--- a/docs/распиновка клавиатуры.docx
+++ b/docs/распиновка клавиатуры.docx
@@ -2359,6 +2359,52 @@
         </w:rPr>
         <w:tab/>
         <w:t>NAMES</w:t>
+      </w:r>
+    </w:p>
+    <w:p>
+      <w:pPr>
+        <w:rPr>
+          <w:lang w:val="en-US"/>
+        </w:rPr>
+      </w:pPr>
+    </w:p>
+    <w:p>
+      <w:pPr>
+        <w:rPr>
+          <w:lang w:val="en-US"/>
+        </w:rPr>
+      </w:pPr>
+      <w:r>
+        <w:rPr>
+          <w:lang w:val="en-US"/>
+        </w:rPr>
+        <w:t>F1-F5 = F1-F5</w:t>
+      </w:r>
+    </w:p>
+    <w:p>
+      <w:pPr>
+        <w:rPr>
+          <w:lang w:val="en-US"/>
+        </w:rPr>
+      </w:pPr>
+      <w:r>
+        <w:rPr>
+          <w:lang w:val="en-US"/>
+        </w:rPr>
+        <w:t>F+&lt; = Bksp</w:t>
+      </w:r>
+    </w:p>
+    <w:p>
+      <w:pPr>
+        <w:rPr>
+          <w:lang w:val="en-US"/>
+        </w:rPr>
+      </w:pPr>
+      <w:r>
+        <w:rPr>
+          <w:lang w:val="en-US"/>
+        </w:rPr>
+        <w:t>F+ . = Del</w:t>
       </w:r>
     </w:p>
     <w:sectPr>
